--- a/econ720/syllabus720_fall2024.docx
+++ b/econ720/syllabus720_fall2024.docx
@@ -1,6 +1,6 @@
 
 <file path=word/document.xml><?xml version="1.0" encoding="utf-8"?>
-<w:document xmlns:wpc="http://schemas.microsoft.com/office/word/2010/wordprocessingCanvas" xmlns:cx="http://schemas.microsoft.com/office/drawing/2014/chartex" xmlns:cx1="http://schemas.microsoft.com/office/drawing/2015/9/8/chartex" xmlns:cx2="http://schemas.microsoft.com/office/drawing/2015/10/21/chartex" xmlns:cx3="http://schemas.microsoft.com/office/drawing/2016/5/9/chartex" xmlns:cx4="http://schemas.microsoft.com/office/drawing/2016/5/10/chartex" xmlns:cx5="http://schemas.microsoft.com/office/drawing/2016/5/11/chartex" xmlns:cx6="http://schemas.microsoft.com/office/drawing/2016/5/12/chartex" xmlns:cx7="http://schemas.microsoft.com/office/drawing/2016/5/13/chartex" xmlns:cx8="http://schemas.microsoft.com/office/drawing/2016/5/14/chartex" xmlns:mc="http://schemas.openxmlformats.org/markup-compatibility/2006" xmlns:aink="http://schemas.microsoft.com/office/drawing/2016/ink" xmlns:am3d="http://schemas.microsoft.com/office/drawing/2017/model3d" xmlns:o="urn:schemas-microsoft-com:office:office" xmlns:oel="http://schemas.microsoft.com/office/2019/extlst" xmlns:r="http://schemas.openxmlformats.org/officeDocument/2006/relationships" xmlns:m="http://schemas.openxmlformats.org/officeDocument/2006/math" xmlns:v="urn:schemas-microsoft-com:vml" xmlns:wp14="http://schemas.microsoft.com/office/word/2010/wordprocessingDrawing" xmlns:wp="http://schemas.openxmlformats.org/drawingml/2006/wordprocessingDrawing" xmlns:w10="urn:schemas-microsoft-com:office:word" xmlns:w="http://schemas.openxmlformats.org/wordprocessingml/2006/main" xmlns:w14="http://schemas.microsoft.com/office/word/2010/wordml" xmlns:w15="http://schemas.microsoft.com/office/word/2012/wordml" xmlns:w16cex="http://schemas.microsoft.com/office/word/2018/wordml/cex" xmlns:w16cid="http://schemas.microsoft.com/office/word/2016/wordml/cid" xmlns:w16="http://schemas.microsoft.com/office/word/2018/wordml" xmlns:w16sdtdh="http://schemas.microsoft.com/office/word/2020/wordml/sdtdatahash" xmlns:w16se="http://schemas.microsoft.com/office/word/2015/wordml/symex" xmlns:wpg="http://schemas.microsoft.com/office/word/2010/wordprocessingGroup" xmlns:wpi="http://schemas.microsoft.com/office/word/2010/wordprocessingInk" xmlns:wne="http://schemas.microsoft.com/office/word/2006/wordml" xmlns:wps="http://schemas.microsoft.com/office/word/2010/wordprocessingShape" mc:Ignorable="w14 w15 w16se w16cid w16 w16cex w16sdtdh wp14">
+<w:document xmlns:wpc="http://schemas.microsoft.com/office/word/2010/wordprocessingCanvas" xmlns:cx="http://schemas.microsoft.com/office/drawing/2014/chartex" xmlns:cx1="http://schemas.microsoft.com/office/drawing/2015/9/8/chartex" xmlns:cx2="http://schemas.microsoft.com/office/drawing/2015/10/21/chartex" xmlns:cx3="http://schemas.microsoft.com/office/drawing/2016/5/9/chartex" xmlns:cx4="http://schemas.microsoft.com/office/drawing/2016/5/10/chartex" xmlns:cx5="http://schemas.microsoft.com/office/drawing/2016/5/11/chartex" xmlns:cx6="http://schemas.microsoft.com/office/drawing/2016/5/12/chartex" xmlns:cx7="http://schemas.microsoft.com/office/drawing/2016/5/13/chartex" xmlns:cx8="http://schemas.microsoft.com/office/drawing/2016/5/14/chartex" xmlns:mc="http://schemas.openxmlformats.org/markup-compatibility/2006" xmlns:aink="http://schemas.microsoft.com/office/drawing/2016/ink" xmlns:am3d="http://schemas.microsoft.com/office/drawing/2017/model3d" xmlns:o="urn:schemas-microsoft-com:office:office" xmlns:oel="http://schemas.microsoft.com/office/2019/extlst" xmlns:r="http://schemas.openxmlformats.org/officeDocument/2006/relationships" xmlns:m="http://schemas.openxmlformats.org/officeDocument/2006/math" xmlns:v="urn:schemas-microsoft-com:vml" xmlns:wp14="http://schemas.microsoft.com/office/word/2010/wordprocessingDrawing" xmlns:wp="http://schemas.openxmlformats.org/drawingml/2006/wordprocessingDrawing" xmlns:w10="urn:schemas-microsoft-com:office:word" xmlns:w="http://schemas.openxmlformats.org/wordprocessingml/2006/main" xmlns:w14="http://schemas.microsoft.com/office/word/2010/wordml" xmlns:w15="http://schemas.microsoft.com/office/word/2012/wordml" xmlns:w16cex="http://schemas.microsoft.com/office/word/2018/wordml/cex" xmlns:w16cid="http://schemas.microsoft.com/office/word/2016/wordml/cid" xmlns:w16="http://schemas.microsoft.com/office/word/2018/wordml" xmlns:w16du="http://schemas.microsoft.com/office/word/2023/wordml/word16du" xmlns:w16sdtdh="http://schemas.microsoft.com/office/word/2020/wordml/sdtdatahash" xmlns:w16se="http://schemas.microsoft.com/office/word/2015/wordml/symex" xmlns:wpg="http://schemas.microsoft.com/office/word/2010/wordprocessingGroup" xmlns:wpi="http://schemas.microsoft.com/office/word/2010/wordprocessingInk" xmlns:wne="http://schemas.microsoft.com/office/word/2006/wordml" xmlns:wps="http://schemas.microsoft.com/office/word/2010/wordprocessingShape" mc:Ignorable="w14 w15 w16se w16cid w16 w16cex w16sdtdh w16du wp14">
   <w:body>
     <w:p>
       <w:pPr>
@@ -942,7 +942,7 @@
           <w:sz w:val="18"/>
           <w:szCs w:val="18"/>
         </w:rPr>
-        <w:t>October 11, 202</w:t>
+        <w:t>October 1</w:t>
       </w:r>
       <w:r>
         <w:rPr>
@@ -958,40 +958,48 @@
           <w:sz w:val="18"/>
           <w:szCs w:val="18"/>
         </w:rPr>
+        <w:t>, 202</w:t>
+      </w:r>
+      <w:r>
+        <w:rPr>
+          <w:rFonts w:ascii="Montserrat" w:hAnsi="Montserrat" w:cs="Calibri"/>
+          <w:sz w:val="18"/>
+          <w:szCs w:val="18"/>
+        </w:rPr>
+        <w:t>4</w:t>
+      </w:r>
+      <w:r>
+        <w:rPr>
+          <w:rFonts w:ascii="Montserrat" w:hAnsi="Montserrat" w:cs="Calibri"/>
+          <w:sz w:val="18"/>
+          <w:szCs w:val="18"/>
+        </w:rPr>
         <w:t>. 40 percent of the course grade.</w:t>
       </w:r>
-      <w:r>
+    </w:p>
+    <w:p>
+      <w:pPr>
+        <w:pStyle w:val="Heading4"/>
+      </w:pPr>
+      <w:r>
+        <w:t>Final exam</w:t>
+      </w:r>
+    </w:p>
+    <w:p>
+      <w:pPr>
         <w:rPr>
           <w:rFonts w:ascii="Montserrat" w:hAnsi="Montserrat" w:cs="Calibri"/>
           <w:sz w:val="18"/>
           <w:szCs w:val="18"/>
         </w:rPr>
-        <w:t xml:space="preserve"> +++</w:t>
-      </w:r>
-    </w:p>
-    <w:p>
-      <w:pPr>
-        <w:pStyle w:val="Heading4"/>
-      </w:pPr>
-      <w:r>
-        <w:t>Final exam</w:t>
-      </w:r>
-    </w:p>
-    <w:p>
-      <w:pPr>
+      </w:pPr>
+      <w:r>
         <w:rPr>
           <w:rFonts w:ascii="Montserrat" w:hAnsi="Montserrat" w:cs="Calibri"/>
           <w:sz w:val="18"/>
           <w:szCs w:val="18"/>
         </w:rPr>
-      </w:pPr>
-      <w:r>
-        <w:rPr>
-          <w:rFonts w:cs="Calibri"/>
-          <w:color w:val="1D1D1D"/>
-          <w:shd w:val="clear" w:color="auto" w:fill="FFFFFF"/>
-        </w:rPr>
-        <w:t>Dec 15 from 4pm to 7pm</w:t>
+        <w:t>TBA (not clear from final exam calendar)</w:t>
       </w:r>
       <w:r>
         <w:rPr>
@@ -1000,14 +1008,6 @@
           <w:szCs w:val="18"/>
         </w:rPr>
         <w:t>. 50 percent of the course grade.</w:t>
-      </w:r>
-      <w:r>
-        <w:rPr>
-          <w:rFonts w:ascii="Montserrat" w:hAnsi="Montserrat" w:cs="Calibri"/>
-          <w:sz w:val="18"/>
-          <w:szCs w:val="18"/>
-        </w:rPr>
-        <w:t xml:space="preserve"> +++</w:t>
       </w:r>
     </w:p>
     <w:p>
@@ -2370,7 +2370,7 @@
 </file>
 
 <file path=word/endnotes.xml><?xml version="1.0" encoding="utf-8"?>
-<w:endnotes xmlns:wpc="http://schemas.microsoft.com/office/word/2010/wordprocessingCanvas" xmlns:cx="http://schemas.microsoft.com/office/drawing/2014/chartex" xmlns:cx1="http://schemas.microsoft.com/office/drawing/2015/9/8/chartex" xmlns:cx2="http://schemas.microsoft.com/office/drawing/2015/10/21/chartex" xmlns:cx3="http://schemas.microsoft.com/office/drawing/2016/5/9/chartex" xmlns:cx4="http://schemas.microsoft.com/office/drawing/2016/5/10/chartex" xmlns:cx5="http://schemas.microsoft.com/office/drawing/2016/5/11/chartex" xmlns:cx6="http://schemas.microsoft.com/office/drawing/2016/5/12/chartex" xmlns:cx7="http://schemas.microsoft.com/office/drawing/2016/5/13/chartex" xmlns:cx8="http://schemas.microsoft.com/office/drawing/2016/5/14/chartex" xmlns:mc="http://schemas.openxmlformats.org/markup-compatibility/2006" xmlns:aink="http://schemas.microsoft.com/office/drawing/2016/ink" xmlns:am3d="http://schemas.microsoft.com/office/drawing/2017/model3d" xmlns:o="urn:schemas-microsoft-com:office:office" xmlns:oel="http://schemas.microsoft.com/office/2019/extlst" xmlns:r="http://schemas.openxmlformats.org/officeDocument/2006/relationships" xmlns:m="http://schemas.openxmlformats.org/officeDocument/2006/math" xmlns:v="urn:schemas-microsoft-com:vml" xmlns:wp14="http://schemas.microsoft.com/office/word/2010/wordprocessingDrawing" xmlns:wp="http://schemas.openxmlformats.org/drawingml/2006/wordprocessingDrawing" xmlns:w10="urn:schemas-microsoft-com:office:word" xmlns:w="http://schemas.openxmlformats.org/wordprocessingml/2006/main" xmlns:w14="http://schemas.microsoft.com/office/word/2010/wordml" xmlns:w15="http://schemas.microsoft.com/office/word/2012/wordml" xmlns:w16cex="http://schemas.microsoft.com/office/word/2018/wordml/cex" xmlns:w16cid="http://schemas.microsoft.com/office/word/2016/wordml/cid" xmlns:w16="http://schemas.microsoft.com/office/word/2018/wordml" xmlns:w16sdtdh="http://schemas.microsoft.com/office/word/2020/wordml/sdtdatahash" xmlns:w16se="http://schemas.microsoft.com/office/word/2015/wordml/symex" xmlns:wpg="http://schemas.microsoft.com/office/word/2010/wordprocessingGroup" xmlns:wpi="http://schemas.microsoft.com/office/word/2010/wordprocessingInk" xmlns:wne="http://schemas.microsoft.com/office/word/2006/wordml" xmlns:wps="http://schemas.microsoft.com/office/word/2010/wordprocessingShape" mc:Ignorable="w14 w15 w16se w16cid w16 w16cex w16sdtdh wp14">
+<w:endnotes xmlns:wpc="http://schemas.microsoft.com/office/word/2010/wordprocessingCanvas" xmlns:cx="http://schemas.microsoft.com/office/drawing/2014/chartex" xmlns:cx1="http://schemas.microsoft.com/office/drawing/2015/9/8/chartex" xmlns:cx2="http://schemas.microsoft.com/office/drawing/2015/10/21/chartex" xmlns:cx3="http://schemas.microsoft.com/office/drawing/2016/5/9/chartex" xmlns:cx4="http://schemas.microsoft.com/office/drawing/2016/5/10/chartex" xmlns:cx5="http://schemas.microsoft.com/office/drawing/2016/5/11/chartex" xmlns:cx6="http://schemas.microsoft.com/office/drawing/2016/5/12/chartex" xmlns:cx7="http://schemas.microsoft.com/office/drawing/2016/5/13/chartex" xmlns:cx8="http://schemas.microsoft.com/office/drawing/2016/5/14/chartex" xmlns:mc="http://schemas.openxmlformats.org/markup-compatibility/2006" xmlns:aink="http://schemas.microsoft.com/office/drawing/2016/ink" xmlns:am3d="http://schemas.microsoft.com/office/drawing/2017/model3d" xmlns:o="urn:schemas-microsoft-com:office:office" xmlns:oel="http://schemas.microsoft.com/office/2019/extlst" xmlns:r="http://schemas.openxmlformats.org/officeDocument/2006/relationships" xmlns:m="http://schemas.openxmlformats.org/officeDocument/2006/math" xmlns:v="urn:schemas-microsoft-com:vml" xmlns:wp14="http://schemas.microsoft.com/office/word/2010/wordprocessingDrawing" xmlns:wp="http://schemas.openxmlformats.org/drawingml/2006/wordprocessingDrawing" xmlns:w10="urn:schemas-microsoft-com:office:word" xmlns:w="http://schemas.openxmlformats.org/wordprocessingml/2006/main" xmlns:w14="http://schemas.microsoft.com/office/word/2010/wordml" xmlns:w15="http://schemas.microsoft.com/office/word/2012/wordml" xmlns:w16cex="http://schemas.microsoft.com/office/word/2018/wordml/cex" xmlns:w16cid="http://schemas.microsoft.com/office/word/2016/wordml/cid" xmlns:w16="http://schemas.microsoft.com/office/word/2018/wordml" xmlns:w16du="http://schemas.microsoft.com/office/word/2023/wordml/word16du" xmlns:w16sdtdh="http://schemas.microsoft.com/office/word/2020/wordml/sdtdatahash" xmlns:w16se="http://schemas.microsoft.com/office/word/2015/wordml/symex" xmlns:wpg="http://schemas.microsoft.com/office/word/2010/wordprocessingGroup" xmlns:wpi="http://schemas.microsoft.com/office/word/2010/wordprocessingInk" xmlns:wne="http://schemas.microsoft.com/office/word/2006/wordml" xmlns:wps="http://schemas.microsoft.com/office/word/2010/wordprocessingShape" mc:Ignorable="w14 w15 w16se w16cid w16 w16cex w16sdtdh w16du wp14">
   <w:endnote w:type="separator" w:id="-1">
     <w:p>
       <w:pPr>
@@ -2402,7 +2402,7 @@
 </file>
 
 <file path=word/footnotes.xml><?xml version="1.0" encoding="utf-8"?>
-<w:footnotes xmlns:wpc="http://schemas.microsoft.com/office/word/2010/wordprocessingCanvas" xmlns:cx="http://schemas.microsoft.com/office/drawing/2014/chartex" xmlns:cx1="http://schemas.microsoft.com/office/drawing/2015/9/8/chartex" xmlns:cx2="http://schemas.microsoft.com/office/drawing/2015/10/21/chartex" xmlns:cx3="http://schemas.microsoft.com/office/drawing/2016/5/9/chartex" xmlns:cx4="http://schemas.microsoft.com/office/drawing/2016/5/10/chartex" xmlns:cx5="http://schemas.microsoft.com/office/drawing/2016/5/11/chartex" xmlns:cx6="http://schemas.microsoft.com/office/drawing/2016/5/12/chartex" xmlns:cx7="http://schemas.microsoft.com/office/drawing/2016/5/13/chartex" xmlns:cx8="http://schemas.microsoft.com/office/drawing/2016/5/14/chartex" xmlns:mc="http://schemas.openxmlformats.org/markup-compatibility/2006" xmlns:aink="http://schemas.microsoft.com/office/drawing/2016/ink" xmlns:am3d="http://schemas.microsoft.com/office/drawing/2017/model3d" xmlns:o="urn:schemas-microsoft-com:office:office" xmlns:oel="http://schemas.microsoft.com/office/2019/extlst" xmlns:r="http://schemas.openxmlformats.org/officeDocument/2006/relationships" xmlns:m="http://schemas.openxmlformats.org/officeDocument/2006/math" xmlns:v="urn:schemas-microsoft-com:vml" xmlns:wp14="http://schemas.microsoft.com/office/word/2010/wordprocessingDrawing" xmlns:wp="http://schemas.openxmlformats.org/drawingml/2006/wordprocessingDrawing" xmlns:w10="urn:schemas-microsoft-com:office:word" xmlns:w="http://schemas.openxmlformats.org/wordprocessingml/2006/main" xmlns:w14="http://schemas.microsoft.com/office/word/2010/wordml" xmlns:w15="http://schemas.microsoft.com/office/word/2012/wordml" xmlns:w16cex="http://schemas.microsoft.com/office/word/2018/wordml/cex" xmlns:w16cid="http://schemas.microsoft.com/office/word/2016/wordml/cid" xmlns:w16="http://schemas.microsoft.com/office/word/2018/wordml" xmlns:w16sdtdh="http://schemas.microsoft.com/office/word/2020/wordml/sdtdatahash" xmlns:w16se="http://schemas.microsoft.com/office/word/2015/wordml/symex" xmlns:wpg="http://schemas.microsoft.com/office/word/2010/wordprocessingGroup" xmlns:wpi="http://schemas.microsoft.com/office/word/2010/wordprocessingInk" xmlns:wne="http://schemas.microsoft.com/office/word/2006/wordml" xmlns:wps="http://schemas.microsoft.com/office/word/2010/wordprocessingShape" mc:Ignorable="w14 w15 w16se w16cid w16 w16cex w16sdtdh wp14">
+<w:footnotes xmlns:wpc="http://schemas.microsoft.com/office/word/2010/wordprocessingCanvas" xmlns:cx="http://schemas.microsoft.com/office/drawing/2014/chartex" xmlns:cx1="http://schemas.microsoft.com/office/drawing/2015/9/8/chartex" xmlns:cx2="http://schemas.microsoft.com/office/drawing/2015/10/21/chartex" xmlns:cx3="http://schemas.microsoft.com/office/drawing/2016/5/9/chartex" xmlns:cx4="http://schemas.microsoft.com/office/drawing/2016/5/10/chartex" xmlns:cx5="http://schemas.microsoft.com/office/drawing/2016/5/11/chartex" xmlns:cx6="http://schemas.microsoft.com/office/drawing/2016/5/12/chartex" xmlns:cx7="http://schemas.microsoft.com/office/drawing/2016/5/13/chartex" xmlns:cx8="http://schemas.microsoft.com/office/drawing/2016/5/14/chartex" xmlns:mc="http://schemas.openxmlformats.org/markup-compatibility/2006" xmlns:aink="http://schemas.microsoft.com/office/drawing/2016/ink" xmlns:am3d="http://schemas.microsoft.com/office/drawing/2017/model3d" xmlns:o="urn:schemas-microsoft-com:office:office" xmlns:oel="http://schemas.microsoft.com/office/2019/extlst" xmlns:r="http://schemas.openxmlformats.org/officeDocument/2006/relationships" xmlns:m="http://schemas.openxmlformats.org/officeDocument/2006/math" xmlns:v="urn:schemas-microsoft-com:vml" xmlns:wp14="http://schemas.microsoft.com/office/word/2010/wordprocessingDrawing" xmlns:wp="http://schemas.openxmlformats.org/drawingml/2006/wordprocessingDrawing" xmlns:w10="urn:schemas-microsoft-com:office:word" xmlns:w="http://schemas.openxmlformats.org/wordprocessingml/2006/main" xmlns:w14="http://schemas.microsoft.com/office/word/2010/wordml" xmlns:w15="http://schemas.microsoft.com/office/word/2012/wordml" xmlns:w16cex="http://schemas.microsoft.com/office/word/2018/wordml/cex" xmlns:w16cid="http://schemas.microsoft.com/office/word/2016/wordml/cid" xmlns:w16="http://schemas.microsoft.com/office/word/2018/wordml" xmlns:w16du="http://schemas.microsoft.com/office/word/2023/wordml/word16du" xmlns:w16sdtdh="http://schemas.microsoft.com/office/word/2020/wordml/sdtdatahash" xmlns:w16se="http://schemas.microsoft.com/office/word/2015/wordml/symex" xmlns:wpg="http://schemas.microsoft.com/office/word/2010/wordprocessingGroup" xmlns:wpi="http://schemas.microsoft.com/office/word/2010/wordprocessingInk" xmlns:wne="http://schemas.microsoft.com/office/word/2006/wordml" xmlns:wps="http://schemas.microsoft.com/office/word/2010/wordprocessingShape" mc:Ignorable="w14 w15 w16se w16cid w16 w16cex w16sdtdh w16du wp14">
   <w:footnote w:type="separator" w:id="-1">
     <w:p>
       <w:pPr>
@@ -2524,7 +2524,7 @@
 </file>
 
 <file path=word/header1.xml><?xml version="1.0" encoding="utf-8"?>
-<w:hdr xmlns:wpc="http://schemas.microsoft.com/office/word/2010/wordprocessingCanvas" xmlns:cx="http://schemas.microsoft.com/office/drawing/2014/chartex" xmlns:cx1="http://schemas.microsoft.com/office/drawing/2015/9/8/chartex" xmlns:cx2="http://schemas.microsoft.com/office/drawing/2015/10/21/chartex" xmlns:cx3="http://schemas.microsoft.com/office/drawing/2016/5/9/chartex" xmlns:cx4="http://schemas.microsoft.com/office/drawing/2016/5/10/chartex" xmlns:cx5="http://schemas.microsoft.com/office/drawing/2016/5/11/chartex" xmlns:cx6="http://schemas.microsoft.com/office/drawing/2016/5/12/chartex" xmlns:cx7="http://schemas.microsoft.com/office/drawing/2016/5/13/chartex" xmlns:cx8="http://schemas.microsoft.com/office/drawing/2016/5/14/chartex" xmlns:mc="http://schemas.openxmlformats.org/markup-compatibility/2006" xmlns:aink="http://schemas.microsoft.com/office/drawing/2016/ink" xmlns:am3d="http://schemas.microsoft.com/office/drawing/2017/model3d" xmlns:o="urn:schemas-microsoft-com:office:office" xmlns:oel="http://schemas.microsoft.com/office/2019/extlst" xmlns:r="http://schemas.openxmlformats.org/officeDocument/2006/relationships" xmlns:m="http://schemas.openxmlformats.org/officeDocument/2006/math" xmlns:v="urn:schemas-microsoft-com:vml" xmlns:wp14="http://schemas.microsoft.com/office/word/2010/wordprocessingDrawing" xmlns:wp="http://schemas.openxmlformats.org/drawingml/2006/wordprocessingDrawing" xmlns:w10="urn:schemas-microsoft-com:office:word" xmlns:w="http://schemas.openxmlformats.org/wordprocessingml/2006/main" xmlns:w14="http://schemas.microsoft.com/office/word/2010/wordml" xmlns:w15="http://schemas.microsoft.com/office/word/2012/wordml" xmlns:w16cex="http://schemas.microsoft.com/office/word/2018/wordml/cex" xmlns:w16cid="http://schemas.microsoft.com/office/word/2016/wordml/cid" xmlns:w16="http://schemas.microsoft.com/office/word/2018/wordml" xmlns:w16sdtdh="http://schemas.microsoft.com/office/word/2020/wordml/sdtdatahash" xmlns:w16se="http://schemas.microsoft.com/office/word/2015/wordml/symex" xmlns:wpg="http://schemas.microsoft.com/office/word/2010/wordprocessingGroup" xmlns:wpi="http://schemas.microsoft.com/office/word/2010/wordprocessingInk" xmlns:wne="http://schemas.microsoft.com/office/word/2006/wordml" xmlns:wps="http://schemas.microsoft.com/office/word/2010/wordprocessingShape" mc:Ignorable="w14 w15 w16se w16cid w16 w16cex w16sdtdh wp14">
+<w:hdr xmlns:wpc="http://schemas.microsoft.com/office/word/2010/wordprocessingCanvas" xmlns:cx="http://schemas.microsoft.com/office/drawing/2014/chartex" xmlns:cx1="http://schemas.microsoft.com/office/drawing/2015/9/8/chartex" xmlns:cx2="http://schemas.microsoft.com/office/drawing/2015/10/21/chartex" xmlns:cx3="http://schemas.microsoft.com/office/drawing/2016/5/9/chartex" xmlns:cx4="http://schemas.microsoft.com/office/drawing/2016/5/10/chartex" xmlns:cx5="http://schemas.microsoft.com/office/drawing/2016/5/11/chartex" xmlns:cx6="http://schemas.microsoft.com/office/drawing/2016/5/12/chartex" xmlns:cx7="http://schemas.microsoft.com/office/drawing/2016/5/13/chartex" xmlns:cx8="http://schemas.microsoft.com/office/drawing/2016/5/14/chartex" xmlns:mc="http://schemas.openxmlformats.org/markup-compatibility/2006" xmlns:aink="http://schemas.microsoft.com/office/drawing/2016/ink" xmlns:am3d="http://schemas.microsoft.com/office/drawing/2017/model3d" xmlns:o="urn:schemas-microsoft-com:office:office" xmlns:oel="http://schemas.microsoft.com/office/2019/extlst" xmlns:r="http://schemas.openxmlformats.org/officeDocument/2006/relationships" xmlns:m="http://schemas.openxmlformats.org/officeDocument/2006/math" xmlns:v="urn:schemas-microsoft-com:vml" xmlns:wp14="http://schemas.microsoft.com/office/word/2010/wordprocessingDrawing" xmlns:wp="http://schemas.openxmlformats.org/drawingml/2006/wordprocessingDrawing" xmlns:w10="urn:schemas-microsoft-com:office:word" xmlns:w="http://schemas.openxmlformats.org/wordprocessingml/2006/main" xmlns:w14="http://schemas.microsoft.com/office/word/2010/wordml" xmlns:w15="http://schemas.microsoft.com/office/word/2012/wordml" xmlns:w16cex="http://schemas.microsoft.com/office/word/2018/wordml/cex" xmlns:w16cid="http://schemas.microsoft.com/office/word/2016/wordml/cid" xmlns:w16="http://schemas.microsoft.com/office/word/2018/wordml" xmlns:w16du="http://schemas.microsoft.com/office/word/2023/wordml/word16du" xmlns:w16sdtdh="http://schemas.microsoft.com/office/word/2020/wordml/sdtdatahash" xmlns:w16se="http://schemas.microsoft.com/office/word/2015/wordml/symex" xmlns:wpg="http://schemas.microsoft.com/office/word/2010/wordprocessingGroup" xmlns:wpi="http://schemas.microsoft.com/office/word/2010/wordprocessingInk" xmlns:wne="http://schemas.microsoft.com/office/word/2006/wordml" xmlns:wps="http://schemas.microsoft.com/office/word/2010/wordprocessingShape" mc:Ignorable="w14 w15 w16se w16cid w16 w16cex w16sdtdh w16du wp14">
   <w:p>
     <w:pPr>
       <w:pStyle w:val="Header"/>
@@ -2613,7 +2613,7 @@
 </file>
 
 <file path=word/numbering.xml><?xml version="1.0" encoding="utf-8"?>
-<w:numbering xmlns:wpc="http://schemas.microsoft.com/office/word/2010/wordprocessingCanvas" xmlns:cx="http://schemas.microsoft.com/office/drawing/2014/chartex" xmlns:cx1="http://schemas.microsoft.com/office/drawing/2015/9/8/chartex" xmlns:cx2="http://schemas.microsoft.com/office/drawing/2015/10/21/chartex" xmlns:cx3="http://schemas.microsoft.com/office/drawing/2016/5/9/chartex" xmlns:cx4="http://schemas.microsoft.com/office/drawing/2016/5/10/chartex" xmlns:cx5="http://schemas.microsoft.com/office/drawing/2016/5/11/chartex" xmlns:cx6="http://schemas.microsoft.com/office/drawing/2016/5/12/chartex" xmlns:cx7="http://schemas.microsoft.com/office/drawing/2016/5/13/chartex" xmlns:cx8="http://schemas.microsoft.com/office/drawing/2016/5/14/chartex" xmlns:mc="http://schemas.openxmlformats.org/markup-compatibility/2006" xmlns:aink="http://schemas.microsoft.com/office/drawing/2016/ink" xmlns:am3d="http://schemas.microsoft.com/office/drawing/2017/model3d" xmlns:o="urn:schemas-microsoft-com:office:office" xmlns:oel="http://schemas.microsoft.com/office/2019/extlst" xmlns:r="http://schemas.openxmlformats.org/officeDocument/2006/relationships" xmlns:m="http://schemas.openxmlformats.org/officeDocument/2006/math" xmlns:v="urn:schemas-microsoft-com:vml" xmlns:wp14="http://schemas.microsoft.com/office/word/2010/wordprocessingDrawing" xmlns:wp="http://schemas.openxmlformats.org/drawingml/2006/wordprocessingDrawing" xmlns:w10="urn:schemas-microsoft-com:office:word" xmlns:w="http://schemas.openxmlformats.org/wordprocessingml/2006/main" xmlns:w14="http://schemas.microsoft.com/office/word/2010/wordml" xmlns:w15="http://schemas.microsoft.com/office/word/2012/wordml" xmlns:w16cex="http://schemas.microsoft.com/office/word/2018/wordml/cex" xmlns:w16cid="http://schemas.microsoft.com/office/word/2016/wordml/cid" xmlns:w16="http://schemas.microsoft.com/office/word/2018/wordml" xmlns:w16sdtdh="http://schemas.microsoft.com/office/word/2020/wordml/sdtdatahash" xmlns:w16se="http://schemas.microsoft.com/office/word/2015/wordml/symex" xmlns:wpg="http://schemas.microsoft.com/office/word/2010/wordprocessingGroup" xmlns:wpi="http://schemas.microsoft.com/office/word/2010/wordprocessingInk" xmlns:wne="http://schemas.microsoft.com/office/word/2006/wordml" xmlns:wps="http://schemas.microsoft.com/office/word/2010/wordprocessingShape" mc:Ignorable="w14 w15 w16se w16cid w16 w16cex w16sdtdh wp14">
+<w:numbering xmlns:wpc="http://schemas.microsoft.com/office/word/2010/wordprocessingCanvas" xmlns:cx="http://schemas.microsoft.com/office/drawing/2014/chartex" xmlns:cx1="http://schemas.microsoft.com/office/drawing/2015/9/8/chartex" xmlns:cx2="http://schemas.microsoft.com/office/drawing/2015/10/21/chartex" xmlns:cx3="http://schemas.microsoft.com/office/drawing/2016/5/9/chartex" xmlns:cx4="http://schemas.microsoft.com/office/drawing/2016/5/10/chartex" xmlns:cx5="http://schemas.microsoft.com/office/drawing/2016/5/11/chartex" xmlns:cx6="http://schemas.microsoft.com/office/drawing/2016/5/12/chartex" xmlns:cx7="http://schemas.microsoft.com/office/drawing/2016/5/13/chartex" xmlns:cx8="http://schemas.microsoft.com/office/drawing/2016/5/14/chartex" xmlns:mc="http://schemas.openxmlformats.org/markup-compatibility/2006" xmlns:aink="http://schemas.microsoft.com/office/drawing/2016/ink" xmlns:am3d="http://schemas.microsoft.com/office/drawing/2017/model3d" xmlns:o="urn:schemas-microsoft-com:office:office" xmlns:oel="http://schemas.microsoft.com/office/2019/extlst" xmlns:r="http://schemas.openxmlformats.org/officeDocument/2006/relationships" xmlns:m="http://schemas.openxmlformats.org/officeDocument/2006/math" xmlns:v="urn:schemas-microsoft-com:vml" xmlns:wp14="http://schemas.microsoft.com/office/word/2010/wordprocessingDrawing" xmlns:wp="http://schemas.openxmlformats.org/drawingml/2006/wordprocessingDrawing" xmlns:w10="urn:schemas-microsoft-com:office:word" xmlns:w="http://schemas.openxmlformats.org/wordprocessingml/2006/main" xmlns:w14="http://schemas.microsoft.com/office/word/2010/wordml" xmlns:w15="http://schemas.microsoft.com/office/word/2012/wordml" xmlns:w16cex="http://schemas.microsoft.com/office/word/2018/wordml/cex" xmlns:w16cid="http://schemas.microsoft.com/office/word/2016/wordml/cid" xmlns:w16="http://schemas.microsoft.com/office/word/2018/wordml" xmlns:w16du="http://schemas.microsoft.com/office/word/2023/wordml/word16du" xmlns:w16sdtdh="http://schemas.microsoft.com/office/word/2020/wordml/sdtdatahash" xmlns:w16se="http://schemas.microsoft.com/office/word/2015/wordml/symex" xmlns:wpg="http://schemas.microsoft.com/office/word/2010/wordprocessingGroup" xmlns:wpi="http://schemas.microsoft.com/office/word/2010/wordprocessingInk" xmlns:wne="http://schemas.microsoft.com/office/word/2006/wordml" xmlns:wps="http://schemas.microsoft.com/office/word/2010/wordprocessingShape" mc:Ignorable="w14 w15 w16se w16cid w16 w16cex w16sdtdh w16du wp14">
   <w:abstractNum w:abstractNumId="0" w15:restartNumberingAfterBreak="0">
     <w:nsid w:val="07336757"/>
     <w:multiLevelType w:val="hybridMultilevel"/>
@@ -4026,7 +4026,7 @@
 </file>
 
 <file path=word/styles.xml><?xml version="1.0" encoding="utf-8"?>
-<w:styles xmlns:mc="http://schemas.openxmlformats.org/markup-compatibility/2006" xmlns:r="http://schemas.openxmlformats.org/officeDocument/2006/relationships" xmlns:w="http://schemas.openxmlformats.org/wordprocessingml/2006/main" xmlns:w14="http://schemas.microsoft.com/office/word/2010/wordml" xmlns:w15="http://schemas.microsoft.com/office/word/2012/wordml" xmlns:w16cex="http://schemas.microsoft.com/office/word/2018/wordml/cex" xmlns:w16cid="http://schemas.microsoft.com/office/word/2016/wordml/cid" xmlns:w16="http://schemas.microsoft.com/office/word/2018/wordml" xmlns:w16sdtdh="http://schemas.microsoft.com/office/word/2020/wordml/sdtdatahash" xmlns:w16se="http://schemas.microsoft.com/office/word/2015/wordml/symex" mc:Ignorable="w14 w15 w16se w16cid w16 w16cex w16sdtdh">
+<w:styles xmlns:mc="http://schemas.openxmlformats.org/markup-compatibility/2006" xmlns:r="http://schemas.openxmlformats.org/officeDocument/2006/relationships" xmlns:w="http://schemas.openxmlformats.org/wordprocessingml/2006/main" xmlns:w14="http://schemas.microsoft.com/office/word/2010/wordml" xmlns:w15="http://schemas.microsoft.com/office/word/2012/wordml" xmlns:w16cex="http://schemas.microsoft.com/office/word/2018/wordml/cex" xmlns:w16cid="http://schemas.microsoft.com/office/word/2016/wordml/cid" xmlns:w16="http://schemas.microsoft.com/office/word/2018/wordml" xmlns:w16du="http://schemas.microsoft.com/office/word/2023/wordml/word16du" xmlns:w16sdtdh="http://schemas.microsoft.com/office/word/2020/wordml/sdtdatahash" xmlns:w16se="http://schemas.microsoft.com/office/word/2015/wordml/symex" mc:Ignorable="w14 w15 w16se w16cid w16 w16cex w16sdtdh w16du">
   <w:docDefaults>
     <w:rPrDefault>
       <w:rPr>
@@ -5169,6 +5169,17 @@
 </file>
 
 <file path=customXml/item1.xml><?xml version="1.0" encoding="utf-8"?>
+<p:properties xmlns:p="http://schemas.microsoft.com/office/2006/metadata/properties" xmlns:xsi="http://www.w3.org/2001/XMLSchema-instance" xmlns:pc="http://schemas.microsoft.com/office/infopath/2007/PartnerControls">
+  <documentManagement>
+    <TaxCatchAll xmlns="552e072a-4719-4105-ae87-4523fd0eb85a" xsi:nil="true"/>
+    <lcf76f155ced4ddcb4097134ff3c332f xmlns="ce3e19a8-cb85-48ee-80ef-ba032355e334">
+      <Terms xmlns="http://schemas.microsoft.com/office/infopath/2007/PartnerControls"/>
+    </lcf76f155ced4ddcb4097134ff3c332f>
+  </documentManagement>
+</p:properties>
+</file>
+
+<file path=customXml/item2.xml><?xml version="1.0" encoding="utf-8"?>
 <ct:contentTypeSchema xmlns:ct="http://schemas.microsoft.com/office/2006/metadata/contentType" xmlns:ma="http://schemas.microsoft.com/office/2006/metadata/properties/metaAttributes" ct:_="" ma:_="" ma:contentTypeName="Document" ma:contentTypeID="0x01010020D66E05DD106148B8C863A0086D836C" ma:contentTypeVersion="15" ma:contentTypeDescription="Create a new document." ma:contentTypeScope="" ma:versionID="a804e7ae1f0c52c2f066638bac366a44">
   <xsd:schema xmlns:xsd="http://www.w3.org/2001/XMLSchema" xmlns:xs="http://www.w3.org/2001/XMLSchema" xmlns:p="http://schemas.microsoft.com/office/2006/metadata/properties" xmlns:ns2="ce3e19a8-cb85-48ee-80ef-ba032355e334" xmlns:ns3="552e072a-4719-4105-ae87-4523fd0eb85a" targetNamespace="http://schemas.microsoft.com/office/2006/metadata/properties" ma:root="true" ma:fieldsID="61deebe0fe06bea3691fb5578ed4c975" ns2:_="" ns3:_="">
     <xsd:import namespace="ce3e19a8-cb85-48ee-80ef-ba032355e334"/>
@@ -5405,22 +5416,7 @@
 </ct:contentTypeSchema>
 </file>
 
-<file path=customXml/item2.xml><?xml version="1.0" encoding="utf-8"?>
-<p:properties xmlns:p="http://schemas.microsoft.com/office/2006/metadata/properties" xmlns:xsi="http://www.w3.org/2001/XMLSchema-instance" xmlns:pc="http://schemas.microsoft.com/office/infopath/2007/PartnerControls">
-  <documentManagement>
-    <TaxCatchAll xmlns="552e072a-4719-4105-ae87-4523fd0eb85a" xsi:nil="true"/>
-    <lcf76f155ced4ddcb4097134ff3c332f xmlns="ce3e19a8-cb85-48ee-80ef-ba032355e334">
-      <Terms xmlns="http://schemas.microsoft.com/office/infopath/2007/PartnerControls"/>
-    </lcf76f155ced4ddcb4097134ff3c332f>
-  </documentManagement>
-</p:properties>
-</file>
-
 <file path=customXml/item3.xml><?xml version="1.0" encoding="utf-8"?>
-<b:Sources xmlns:b="http://schemas.openxmlformats.org/officeDocument/2006/bibliography" xmlns="http://schemas.openxmlformats.org/officeDocument/2006/bibliography" SelectedStyle="\APASixthEditionOfficeOnline.xsl" StyleName="APA" Version="6"/>
-</file>
-
-<file path=customXml/item4.xml><?xml version="1.0" encoding="utf-8"?>
 <?mso-contentType ?>
 <FormTemplates xmlns="http://schemas.microsoft.com/sharepoint/v3/contenttype/forms">
   <Display>DocumentLibraryForm</Display>
@@ -5429,7 +5425,22 @@
 </FormTemplates>
 </file>
 
+<file path=customXml/item4.xml><?xml version="1.0" encoding="utf-8"?>
+<b:Sources xmlns:b="http://schemas.openxmlformats.org/officeDocument/2006/bibliography" xmlns="http://schemas.openxmlformats.org/officeDocument/2006/bibliography" SelectedStyle="\APASixthEditionOfficeOnline.xsl" StyleName="APA" Version="6"/>
+</file>
+
 <file path=customXml/itemProps1.xml><?xml version="1.0" encoding="utf-8"?>
+<ds:datastoreItem xmlns:ds="http://schemas.openxmlformats.org/officeDocument/2006/customXml" ds:itemID="{1DB4F6AA-1205-4F2C-8C02-C325987C2B9B}">
+  <ds:schemaRefs>
+    <ds:schemaRef ds:uri="http://schemas.microsoft.com/office/2006/metadata/properties"/>
+    <ds:schemaRef ds:uri="http://schemas.microsoft.com/office/infopath/2007/PartnerControls"/>
+    <ds:schemaRef ds:uri="552e072a-4719-4105-ae87-4523fd0eb85a"/>
+    <ds:schemaRef ds:uri="ce3e19a8-cb85-48ee-80ef-ba032355e334"/>
+  </ds:schemaRefs>
+</ds:datastoreItem>
+</file>
+
+<file path=customXml/itemProps2.xml><?xml version="1.0" encoding="utf-8"?>
 <ds:datastoreItem xmlns:ds="http://schemas.openxmlformats.org/officeDocument/2006/customXml" ds:itemID="{C82DD63A-4368-45F2-B625-CC4282BF2E70}">
   <ds:schemaRefs>
     <ds:schemaRef ds:uri="http://schemas.microsoft.com/office/2006/metadata/contentType"/>
@@ -5448,29 +5459,18 @@
 </ds:datastoreItem>
 </file>
 
-<file path=customXml/itemProps2.xml><?xml version="1.0" encoding="utf-8"?>
-<ds:datastoreItem xmlns:ds="http://schemas.openxmlformats.org/officeDocument/2006/customXml" ds:itemID="{1DB4F6AA-1205-4F2C-8C02-C325987C2B9B}">
+<file path=customXml/itemProps3.xml><?xml version="1.0" encoding="utf-8"?>
+<ds:datastoreItem xmlns:ds="http://schemas.openxmlformats.org/officeDocument/2006/customXml" ds:itemID="{4CFD1E59-2F08-45FA-8D00-AC341332D2A9}">
   <ds:schemaRefs>
-    <ds:schemaRef ds:uri="http://schemas.microsoft.com/office/2006/metadata/properties"/>
-    <ds:schemaRef ds:uri="http://schemas.microsoft.com/office/infopath/2007/PartnerControls"/>
-    <ds:schemaRef ds:uri="552e072a-4719-4105-ae87-4523fd0eb85a"/>
-    <ds:schemaRef ds:uri="ce3e19a8-cb85-48ee-80ef-ba032355e334"/>
+    <ds:schemaRef ds:uri="http://schemas.microsoft.com/sharepoint/v3/contenttype/forms"/>
   </ds:schemaRefs>
 </ds:datastoreItem>
 </file>
 
-<file path=customXml/itemProps3.xml><?xml version="1.0" encoding="utf-8"?>
+<file path=customXml/itemProps4.xml><?xml version="1.0" encoding="utf-8"?>
 <ds:datastoreItem xmlns:ds="http://schemas.openxmlformats.org/officeDocument/2006/customXml" ds:itemID="{AD3DAFB6-CFD5-47DE-96E9-475889097142}">
   <ds:schemaRefs>
     <ds:schemaRef ds:uri="http://schemas.openxmlformats.org/officeDocument/2006/bibliography"/>
   </ds:schemaRefs>
 </ds:datastoreItem>
-</file>
-
-<file path=customXml/itemProps4.xml><?xml version="1.0" encoding="utf-8"?>
-<ds:datastoreItem xmlns:ds="http://schemas.openxmlformats.org/officeDocument/2006/customXml" ds:itemID="{4CFD1E59-2F08-45FA-8D00-AC341332D2A9}">
-  <ds:schemaRefs>
-    <ds:schemaRef ds:uri="http://schemas.microsoft.com/sharepoint/v3/contenttype/forms"/>
-  </ds:schemaRefs>
-</ds:datastoreItem>
 </file>